--- a/Les 6/JSF32_w16_ByteCode_Documentatie.docx
+++ b/Les 6/JSF32_w16_ByteCode_Documentatie.docx
@@ -1413,14 +1413,8 @@
           <w:bottom w:val="single" w:sz="4" w:space="1" w:color="auto"/>
           <w:right w:val="single" w:sz="4" w:space="4" w:color="auto"/>
         </w:pBdr>
-        <w:rPr>
-          <w:lang w:val="en-US"/>
-        </w:rPr>
-      </w:pPr>
-      <w:r>
-        <w:rPr>
-          <w:lang w:val="en-US"/>
-        </w:rPr>
+      </w:pPr>
+      <w:r>
         <w:t>17 getfield #3 &lt;os_bytecodeopgave/Klant/mijnRekening Los_bytecodeopgave/Rekening;&gt;</w:t>
       </w:r>
     </w:p>
@@ -1549,7 +1543,15 @@
       </w:pPr>
       <w:r>
         <w:tab/>
-        <w:t>rekening.changeSaldo(this.mijnRekening.getSaldo();</w:t>
+        <w:t>rekening.changeSaldo(this.mijnRekening.getSaldo()</w:t>
+      </w:r>
+      <w:r>
+        <w:t>)</w:t>
+      </w:r>
+      <w:bookmarkStart w:id="0" w:name="_GoBack"/>
+      <w:bookmarkEnd w:id="0"/>
+      <w:r>
+        <w:t>;</w:t>
       </w:r>
     </w:p>
     <w:p>
@@ -1563,7 +1565,10 @@
       </w:pPr>
       <w:r>
         <w:tab/>
-        <w:t>return rekening();</w:t>
+        <w:t>return rekening</w:t>
+      </w:r>
+      <w:r>
+        <w:t>;</w:t>
       </w:r>
     </w:p>
     <w:p>
@@ -2127,8 +2132,6 @@
               </w:rPr>
               <w:t>return</w:t>
             </w:r>
-            <w:bookmarkStart w:id="0" w:name="_GoBack"/>
-            <w:bookmarkEnd w:id="0"/>
           </w:p>
         </w:tc>
       </w:tr>
@@ -2193,7 +2196,7 @@
       <w:rPr>
         <w:noProof/>
       </w:rPr>
-      <w:t>5</w:t>
+      <w:t>3</w:t>
     </w:r>
     <w:r>
       <w:fldChar w:fldCharType="end"/>
@@ -2201,14 +2204,27 @@
     <w:r>
       <w:t xml:space="preserve"> van </w:t>
     </w:r>
-    <w:fldSimple w:instr=" NUMPAGES ">
-      <w:r>
-        <w:rPr>
-          <w:noProof/>
-        </w:rPr>
-        <w:t>5</w:t>
-      </w:r>
-    </w:fldSimple>
+    <w:r>
+      <w:fldChar w:fldCharType="begin"/>
+    </w:r>
+    <w:r>
+      <w:instrText xml:space="preserve"> NUMPAGES </w:instrText>
+    </w:r>
+    <w:r>
+      <w:fldChar w:fldCharType="separate"/>
+    </w:r>
+    <w:r>
+      <w:rPr>
+        <w:noProof/>
+      </w:rPr>
+      <w:t>5</w:t>
+    </w:r>
+    <w:r>
+      <w:rPr>
+        <w:noProof/>
+      </w:rPr>
+      <w:fldChar w:fldCharType="end"/>
+    </w:r>
   </w:p>
 </w:ftr>
 </file>
@@ -4052,6 +4068,7 @@
     <w:lsdException w:name="HTML Sample" w:semiHidden="1" w:unhideWhenUsed="1"/>
     <w:lsdException w:name="HTML Typewriter" w:semiHidden="1" w:unhideWhenUsed="1"/>
     <w:lsdException w:name="HTML Variable" w:semiHidden="1" w:unhideWhenUsed="1"/>
+    <w:lsdException w:name="Normal Table" w:semiHidden="1" w:unhideWhenUsed="1"/>
     <w:lsdException w:name="annotation subject" w:semiHidden="1" w:unhideWhenUsed="1"/>
     <w:lsdException w:name="No List" w:semiHidden="1" w:unhideWhenUsed="1"/>
     <w:lsdException w:name="Outline List 1" w:semiHidden="1" w:unhideWhenUsed="1"/>
@@ -4098,8 +4115,10 @@
     <w:lsdException w:name="Table Subtle 2" w:semiHidden="1" w:unhideWhenUsed="1"/>
     <w:lsdException w:name="Table Web 1" w:semiHidden="1" w:unhideWhenUsed="1"/>
     <w:lsdException w:name="Table Web 2" w:semiHidden="1" w:unhideWhenUsed="1"/>
+    <w:lsdException w:name="Table Web 3" w:semiHidden="1" w:unhideWhenUsed="1"/>
     <w:lsdException w:name="Balloon Text" w:semiHidden="1" w:unhideWhenUsed="1"/>
     <w:lsdException w:name="Table Grid" w:uiPriority="59"/>
+    <w:lsdException w:name="Table Theme" w:semiHidden="1" w:unhideWhenUsed="1"/>
     <w:lsdException w:name="Placeholder Text" w:semiHidden="1"/>
     <w:lsdException w:name="No Spacing" w:uiPriority="1" w:qFormat="1"/>
     <w:lsdException w:name="Light Shading" w:uiPriority="60"/>
@@ -4875,6 +4894,12 @@
 </file>
 
 <file path=customXml/item1.xml><?xml version="1.0" encoding="utf-8"?>
+<p:properties xmlns:p="http://schemas.microsoft.com/office/2006/metadata/properties" xmlns:xsi="http://www.w3.org/2001/XMLSchema-instance">
+  <documentManagement/>
+</p:properties>
+</file>
+
+<file path=customXml/item2.xml><?xml version="1.0" encoding="utf-8"?>
 <ct:contentTypeSchema xmlns:ct="http://schemas.microsoft.com/office/2006/metadata/contentType" xmlns:ma="http://schemas.microsoft.com/office/2006/metadata/properties/metaAttributes" ct:_="" ma:_="" ma:contentTypeName="Document" ma:contentTypeID="0x01010019E4892317210D4489EE3A067296AFBE" ma:contentTypeVersion="0" ma:contentTypeDescription="Create a new document." ma:contentTypeScope="" ma:versionID="305cd7e963606bb82cf9e3a31babed60">
   <xsd:schema xmlns:xsd="http://www.w3.org/2001/XMLSchema" xmlns:xs="http://www.w3.org/2001/XMLSchema" xmlns:p="http://schemas.microsoft.com/office/2006/metadata/properties" targetNamespace="http://schemas.microsoft.com/office/2006/metadata/properties" ma:root="true" ma:fieldsID="1b05d82d297216baf5b26c55225140df">
     <xsd:element name="properties">
@@ -4988,12 +5013,6 @@
 </ct:contentTypeSchema>
 </file>
 
-<file path=customXml/item2.xml><?xml version="1.0" encoding="utf-8"?>
-<p:properties xmlns:p="http://schemas.microsoft.com/office/2006/metadata/properties" xmlns:xsi="http://www.w3.org/2001/XMLSchema-instance">
-  <documentManagement/>
-</p:properties>
-</file>
-
 <file path=customXml/item3.xml><?xml version="1.0" encoding="utf-8"?>
 <?mso-contentType ?>
 <FormTemplates xmlns="http://schemas.microsoft.com/sharepoint/v3/contenttype/forms">
@@ -5004,6 +5023,14 @@
 </file>
 
 <file path=customXml/itemProps1.xml><?xml version="1.0" encoding="utf-8"?>
+<ds:datastoreItem xmlns:ds="http://schemas.openxmlformats.org/officeDocument/2006/customXml" ds:itemID="{3BB3F8C2-DA11-41DD-B6B9-509453A18BB2}">
+  <ds:schemaRefs>
+    <ds:schemaRef ds:uri="http://schemas.microsoft.com/office/2006/metadata/properties"/>
+  </ds:schemaRefs>
+</ds:datastoreItem>
+</file>
+
+<file path=customXml/itemProps2.xml><?xml version="1.0" encoding="utf-8"?>
 <ds:datastoreItem xmlns:ds="http://schemas.openxmlformats.org/officeDocument/2006/customXml" ds:itemID="{4F1FFB7A-C188-470C-B5E3-9E0CEEDF408A}">
   <ds:schemaRefs>
     <ds:schemaRef ds:uri="http://schemas.microsoft.com/office/2006/metadata/contentType"/>
@@ -5019,14 +5046,6 @@
 </ds:datastoreItem>
 </file>
 
-<file path=customXml/itemProps2.xml><?xml version="1.0" encoding="utf-8"?>
-<ds:datastoreItem xmlns:ds="http://schemas.openxmlformats.org/officeDocument/2006/customXml" ds:itemID="{3BB3F8C2-DA11-41DD-B6B9-509453A18BB2}">
-  <ds:schemaRefs>
-    <ds:schemaRef ds:uri="http://schemas.microsoft.com/office/2006/metadata/properties"/>
-  </ds:schemaRefs>
-</ds:datastoreItem>
-</file>
-
 <file path=customXml/itemProps3.xml><?xml version="1.0" encoding="utf-8"?>
 <ds:datastoreItem xmlns:ds="http://schemas.openxmlformats.org/officeDocument/2006/customXml" ds:itemID="{73D4A9BA-9A9A-4415-9CF6-44180C20AE46}">
   <ds:schemaRefs>
